--- a/webapp/webapp/template-config/template/contrat_agent_commercial.docx
+++ b/webapp/webapp/template-config/template/contrat_agent_commercial.docx
@@ -1,6 +1,6 @@
 
 <file path=word/document.xml><?xml version="1.0" encoding="utf-8"?>
-<w:document xmlns:wpc="http://schemas.microsoft.com/office/word/2010/wordprocessingCanvas" xmlns:cx="http://schemas.microsoft.com/office/drawing/2014/chartex" xmlns:cx1="http://schemas.microsoft.com/office/drawing/2015/9/8/chartex" xmlns:cx2="http://schemas.microsoft.com/office/drawing/2015/10/21/chartex" xmlns:cx3="http://schemas.microsoft.com/office/drawing/2016/5/9/chartex" xmlns:cx4="http://schemas.microsoft.com/office/drawing/2016/5/10/chartex" xmlns:cx5="http://schemas.microsoft.com/office/drawing/2016/5/11/chartex" xmlns:cx6="http://schemas.microsoft.com/office/drawing/2016/5/12/chartex" xmlns:cx7="http://schemas.microsoft.com/office/drawing/2016/5/13/chartex" xmlns:cx8="http://schemas.microsoft.com/office/drawing/2016/5/14/chartex" xmlns:mc="http://schemas.openxmlformats.org/markup-compatibility/2006" xmlns:aink="http://schemas.microsoft.com/office/drawing/2016/ink" xmlns:am3d="http://schemas.microsoft.com/office/drawing/2017/model3d" xmlns:o="urn:schemas-microsoft-com:office:office" xmlns:r="http://schemas.openxmlformats.org/officeDocument/2006/relationships" xmlns:m="http://schemas.openxmlformats.org/officeDocument/2006/math" xmlns:v="urn:schemas-microsoft-com:vml" xmlns:wp14="http://schemas.microsoft.com/office/word/2010/wordprocessingDrawing" xmlns:wp="http://schemas.openxmlformats.org/drawingml/2006/wordprocessingDrawing" xmlns:w10="urn:schemas-microsoft-com:office:word" xmlns:w="http://schemas.openxmlformats.org/wordprocessingml/2006/main" xmlns:w14="http://schemas.microsoft.com/office/word/2010/wordml" xmlns:w15="http://schemas.microsoft.com/office/word/2012/wordml" xmlns:w16cex="http://schemas.microsoft.com/office/word/2018/wordml/cex" xmlns:w16cid="http://schemas.microsoft.com/office/word/2016/wordml/cid" xmlns:w16="http://schemas.microsoft.com/office/word/2018/wordml" xmlns:w16se="http://schemas.microsoft.com/office/word/2015/wordml/symex" xmlns:wpg="http://schemas.microsoft.com/office/word/2010/wordprocessingGroup" xmlns:wpi="http://schemas.microsoft.com/office/word/2010/wordprocessingInk" xmlns:wne="http://schemas.microsoft.com/office/word/2006/wordml" xmlns:wps="http://schemas.microsoft.com/office/word/2010/wordprocessingShape" mc:Ignorable="w14 w15 w16se w16cid w16 w16cex wp14">
+<w:document xmlns:wpc="http://schemas.microsoft.com/office/word/2010/wordprocessingCanvas" xmlns:cx="http://schemas.microsoft.com/office/drawing/2014/chartex" xmlns:cx1="http://schemas.microsoft.com/office/drawing/2015/9/8/chartex" xmlns:cx2="http://schemas.microsoft.com/office/drawing/2015/10/21/chartex" xmlns:cx3="http://schemas.microsoft.com/office/drawing/2016/5/9/chartex" xmlns:cx4="http://schemas.microsoft.com/office/drawing/2016/5/10/chartex" xmlns:cx5="http://schemas.microsoft.com/office/drawing/2016/5/11/chartex" xmlns:cx6="http://schemas.microsoft.com/office/drawing/2016/5/12/chartex" xmlns:cx7="http://schemas.microsoft.com/office/drawing/2016/5/13/chartex" xmlns:cx8="http://schemas.microsoft.com/office/drawing/2016/5/14/chartex" xmlns:mc="http://schemas.openxmlformats.org/markup-compatibility/2006" xmlns:aink="http://schemas.microsoft.com/office/drawing/2016/ink" xmlns:am3d="http://schemas.microsoft.com/office/drawing/2017/model3d" xmlns:o="urn:schemas-microsoft-com:office:office" xmlns:r="http://schemas.openxmlformats.org/officeDocument/2006/relationships" xmlns:m="http://schemas.openxmlformats.org/officeDocument/2006/math" xmlns:v="urn:schemas-microsoft-com:vml" xmlns:wp14="http://schemas.microsoft.com/office/word/2010/wordprocessingDrawing" xmlns:wp="http://schemas.openxmlformats.org/drawingml/2006/wordprocessingDrawing" xmlns:w10="urn:schemas-microsoft-com:office:word" xmlns:w="http://schemas.openxmlformats.org/wordprocessingml/2006/main" xmlns:w14="http://schemas.microsoft.com/office/word/2010/wordml" xmlns:w15="http://schemas.microsoft.com/office/word/2012/wordml" xmlns:w16cex="http://schemas.microsoft.com/office/word/2018/wordml/cex" xmlns:w16cid="http://schemas.microsoft.com/office/word/2016/wordml/cid" xmlns:w16="http://schemas.microsoft.com/office/word/2018/wordml" xmlns:w16sdtdh="http://schemas.microsoft.com/office/word/2020/wordml/sdtdatahash" xmlns:w16se="http://schemas.microsoft.com/office/word/2015/wordml/symex" xmlns:wpg="http://schemas.microsoft.com/office/word/2010/wordprocessingGroup" xmlns:wpi="http://schemas.microsoft.com/office/word/2010/wordprocessingInk" xmlns:wne="http://schemas.microsoft.com/office/word/2006/wordml" xmlns:wps="http://schemas.microsoft.com/office/word/2010/wordprocessingShape" mc:Ignorable="w14 w15 w16se w16cid w16 w16cex w16sdtdh wp14">
   <w:body>
     <w:p>
       <w:pPr>
@@ -2168,17 +2168,7 @@
           <w:szCs w:val="24"/>
           <w:lang w:eastAsia="fr-FR"/>
         </w:rPr>
-        <w:t xml:space="preserve">qu'ils pourront, le cas échéant, être modifiés ou complétés par tout avenant écrit et signé par les </w:t>
-      </w:r>
-      <w:r>
-        <w:rPr>
-          <w:rFonts w:ascii="Times New Roman" w:eastAsia="Calibri" w:hAnsi="Times New Roman" w:cs="Times New Roman"/>
-          <w:bCs/>
-          <w:color w:val="000000"/>
-          <w:szCs w:val="24"/>
-          <w:lang w:eastAsia="fr-FR"/>
-        </w:rPr>
-        <w:t>Parties.</w:t>
+        <w:t>qu'ils pourront, le cas échéant, être modifiés ou complétés par tout avenant écrit et signé par les Parties.</w:t>
       </w:r>
       <w:r>
         <w:rPr>
@@ -2235,9 +2225,44 @@
           <w:szCs w:val="24"/>
           <w:lang w:eastAsia="fr-FR"/>
         </w:rPr>
-        <w:t>« Produits »</w:t>
-      </w:r>
-      <w:r>
+        <w:t xml:space="preserve">« Produits »            </w:t>
+      </w:r>
+      <w:r>
+        <w:rPr>
+          <w:rFonts w:ascii="Times New Roman" w:eastAsia="Calibri" w:hAnsi="Times New Roman" w:cs="Times New Roman"/>
+          <w:bCs/>
+          <w:color w:val="000000"/>
+          <w:szCs w:val="24"/>
+          <w:lang w:eastAsia="fr-FR"/>
+        </w:rPr>
+        <w:t xml:space="preserve">Désigne les produits et services de la marque </w:t>
+      </w:r>
+      <w:bookmarkStart w:id="72" w:name="bookmark_marque_mondant_1"/>
+      <w:r>
+        <w:rPr>
+          <w:rFonts w:ascii="Times New Roman" w:eastAsia="Calibri" w:hAnsi="Times New Roman" w:cs="Times New Roman"/>
+          <w:bCs/>
+          <w:color w:val="000000"/>
+          <w:szCs w:val="24"/>
+          <w:lang w:eastAsia="fr-FR"/>
+        </w:rPr>
+        <w:t>___</w:t>
+      </w:r>
+      <w:bookmarkEnd w:id="72"/>
+      <w:r>
+        <w:rPr>
+          <w:rFonts w:ascii="Times New Roman" w:eastAsia="Calibri" w:hAnsi="Times New Roman" w:cs="Times New Roman"/>
+          <w:bCs/>
+          <w:color w:val="000000"/>
+          <w:szCs w:val="24"/>
+          <w:lang w:eastAsia="fr-FR"/>
+        </w:rPr>
+        <w:t>.</w:t>
+      </w:r>
+    </w:p>
+    <w:p>
+      <w:pPr>
+        <w:spacing w:after="40"/>
         <w:rPr>
           <w:rFonts w:ascii="Times New Roman" w:eastAsia="Calibri" w:hAnsi="Times New Roman" w:cs="Times New Roman"/>
           <w:b/>
@@ -2245,19 +2270,41 @@
           <w:szCs w:val="24"/>
           <w:lang w:eastAsia="fr-FR"/>
         </w:rPr>
-        <w:t xml:space="preserve">            </w:t>
-      </w:r>
-      <w:r>
-        <w:rPr>
-          <w:rFonts w:ascii="Times New Roman" w:eastAsia="Calibri" w:hAnsi="Times New Roman" w:cs="Times New Roman"/>
-          <w:bCs/>
-          <w:color w:val="000000"/>
-          <w:szCs w:val="24"/>
-          <w:lang w:eastAsia="fr-FR"/>
-        </w:rPr>
-        <w:t xml:space="preserve">Désigne les produits et services de la marque </w:t>
-      </w:r>
-      <w:bookmarkStart w:id="72" w:name="bookmark_marque_mondant_1"/>
+      </w:pPr>
+    </w:p>
+    <w:p>
+      <w:pPr>
+        <w:spacing w:after="40"/>
+        <w:jc w:val="both"/>
+        <w:rPr>
+          <w:rFonts w:ascii="Times New Roman" w:eastAsia="Calibri" w:hAnsi="Times New Roman" w:cs="Times New Roman"/>
+          <w:bCs/>
+          <w:color w:val="000000"/>
+          <w:szCs w:val="24"/>
+          <w:lang w:eastAsia="fr-FR"/>
+        </w:rPr>
+      </w:pPr>
+      <w:r>
+        <w:rPr>
+          <w:rFonts w:ascii="Times New Roman" w:eastAsia="Calibri" w:hAnsi="Times New Roman" w:cs="Times New Roman"/>
+          <w:b/>
+          <w:color w:val="000000"/>
+          <w:szCs w:val="24"/>
+          <w:lang w:eastAsia="fr-FR"/>
+        </w:rPr>
+        <w:t xml:space="preserve">« Marque »             </w:t>
+      </w:r>
+      <w:r>
+        <w:rPr>
+          <w:rFonts w:ascii="Times New Roman" w:eastAsia="Calibri" w:hAnsi="Times New Roman" w:cs="Times New Roman"/>
+          <w:bCs/>
+          <w:color w:val="000000"/>
+          <w:szCs w:val="24"/>
+          <w:lang w:eastAsia="fr-FR"/>
+        </w:rPr>
+        <w:t xml:space="preserve">Désigne la marque </w:t>
+      </w:r>
+      <w:bookmarkStart w:id="73" w:name="bookmark_marque_mondant"/>
       <w:r>
         <w:rPr>
           <w:rFonts w:ascii="Times New Roman" w:eastAsia="Calibri" w:hAnsi="Times New Roman" w:cs="Times New Roman"/>
@@ -2268,7 +2315,7 @@
         </w:rPr>
         <w:t>___</w:t>
       </w:r>
-      <w:bookmarkEnd w:id="72"/>
+      <w:bookmarkEnd w:id="73"/>
       <w:r>
         <w:rPr>
           <w:rFonts w:ascii="Times New Roman" w:eastAsia="Calibri" w:hAnsi="Times New Roman" w:cs="Times New Roman"/>
@@ -2283,6 +2330,7 @@
     <w:p>
       <w:pPr>
         <w:spacing w:after="40"/>
+        <w:jc w:val="both"/>
         <w:rPr>
           <w:rFonts w:ascii="Times New Roman" w:eastAsia="Calibri" w:hAnsi="Times New Roman" w:cs="Times New Roman"/>
           <w:b/>
@@ -2312,9 +2360,22 @@
           <w:szCs w:val="24"/>
           <w:lang w:eastAsia="fr-FR"/>
         </w:rPr>
-        <w:t>« Marque »</w:t>
-      </w:r>
-      <w:r>
+        <w:t xml:space="preserve">« Acheteurs »         </w:t>
+      </w:r>
+      <w:r>
+        <w:rPr>
+          <w:rFonts w:ascii="Times New Roman" w:eastAsia="Calibri" w:hAnsi="Times New Roman" w:cs="Times New Roman"/>
+          <w:bCs/>
+          <w:color w:val="000000"/>
+          <w:szCs w:val="24"/>
+          <w:lang w:eastAsia="fr-FR"/>
+        </w:rPr>
+        <w:t>Désigne les acheteurs des Produits proposés par l’Agent Commercial.</w:t>
+      </w:r>
+    </w:p>
+    <w:p>
+      <w:pPr>
+        <w:spacing w:after="40"/>
         <w:rPr>
           <w:rFonts w:ascii="Times New Roman" w:eastAsia="Calibri" w:hAnsi="Times New Roman" w:cs="Times New Roman"/>
           <w:b/>
@@ -2322,30 +2383,50 @@
           <w:szCs w:val="24"/>
           <w:lang w:eastAsia="fr-FR"/>
         </w:rPr>
-        <w:t xml:space="preserve">             </w:t>
-      </w:r>
-      <w:r>
-        <w:rPr>
-          <w:rFonts w:ascii="Times New Roman" w:eastAsia="Calibri" w:hAnsi="Times New Roman" w:cs="Times New Roman"/>
-          <w:bCs/>
-          <w:color w:val="000000"/>
-          <w:szCs w:val="24"/>
-          <w:lang w:eastAsia="fr-FR"/>
-        </w:rPr>
-        <w:t xml:space="preserve">Désigne la marque </w:t>
-      </w:r>
-      <w:bookmarkStart w:id="73" w:name="bookmark_marque_mondant"/>
-      <w:r>
-        <w:rPr>
-          <w:rFonts w:ascii="Times New Roman" w:eastAsia="Calibri" w:hAnsi="Times New Roman" w:cs="Times New Roman"/>
-          <w:bCs/>
-          <w:color w:val="000000"/>
-          <w:szCs w:val="24"/>
-          <w:lang w:eastAsia="fr-FR"/>
-        </w:rPr>
-        <w:t>___</w:t>
-      </w:r>
-      <w:bookmarkEnd w:id="73"/>
+      </w:pPr>
+    </w:p>
+    <w:p>
+      <w:pPr>
+        <w:spacing w:after="40"/>
+        <w:jc w:val="both"/>
+        <w:rPr>
+          <w:rFonts w:ascii="Times New Roman" w:eastAsia="Calibri" w:hAnsi="Times New Roman" w:cs="Times New Roman"/>
+          <w:bCs/>
+          <w:color w:val="000000"/>
+          <w:szCs w:val="24"/>
+          <w:lang w:eastAsia="fr-FR"/>
+        </w:rPr>
+      </w:pPr>
+      <w:r>
+        <w:rPr>
+          <w:rFonts w:ascii="Times New Roman" w:eastAsia="Calibri" w:hAnsi="Times New Roman" w:cs="Times New Roman"/>
+          <w:b/>
+          <w:color w:val="000000"/>
+          <w:szCs w:val="24"/>
+          <w:lang w:eastAsia="fr-FR"/>
+        </w:rPr>
+        <w:t xml:space="preserve">« Commandes »   </w:t>
+      </w:r>
+      <w:r>
+        <w:rPr>
+          <w:rFonts w:ascii="Times New Roman" w:eastAsia="Calibri" w:hAnsi="Times New Roman" w:cs="Times New Roman"/>
+          <w:bCs/>
+          <w:color w:val="000000"/>
+          <w:szCs w:val="24"/>
+          <w:lang w:eastAsia="fr-FR"/>
+        </w:rPr>
+        <w:t>Désigne l</w:t>
+      </w:r>
+      <w:r>
+        <w:rPr>
+          <w:rFonts w:ascii="Times New Roman" w:eastAsia="Calibri" w:hAnsi="Times New Roman" w:cs="Times New Roman"/>
+          <w:bCs/>
+          <w:color w:val="000000"/>
+          <w:szCs w:val="24"/>
+          <w:lang w:eastAsia="fr-FR"/>
+        </w:rPr>
+        <w:t>es commandes recueillies par l’Agent Commercial auprès des Acheteurs</w:t>
+      </w:r>
       <w:r>
         <w:rPr>
           <w:rFonts w:ascii="Times New Roman" w:eastAsia="Calibri" w:hAnsi="Times New Roman" w:cs="Times New Roman"/>
@@ -2360,7 +2441,6 @@
     <w:p>
       <w:pPr>
         <w:spacing w:after="40"/>
-        <w:jc w:val="both"/>
         <w:rPr>
           <w:rFonts w:ascii="Times New Roman" w:eastAsia="Calibri" w:hAnsi="Times New Roman" w:cs="Times New Roman"/>
           <w:b/>
@@ -2373,7 +2453,6 @@
     <w:p>
       <w:pPr>
         <w:spacing w:after="40"/>
-        <w:jc w:val="both"/>
         <w:rPr>
           <w:rFonts w:ascii="Times New Roman" w:eastAsia="Calibri" w:hAnsi="Times New Roman" w:cs="Times New Roman"/>
           <w:bCs/>
@@ -2390,146 +2469,7 @@
           <w:szCs w:val="24"/>
           <w:lang w:eastAsia="fr-FR"/>
         </w:rPr>
-        <w:t>« Acheteurs »</w:t>
-      </w:r>
-      <w:r>
-        <w:rPr>
-          <w:rFonts w:ascii="Times New Roman" w:eastAsia="Calibri" w:hAnsi="Times New Roman" w:cs="Times New Roman"/>
-          <w:b/>
-          <w:color w:val="000000"/>
-          <w:szCs w:val="24"/>
-          <w:lang w:eastAsia="fr-FR"/>
-        </w:rPr>
-        <w:t xml:space="preserve">         </w:t>
-      </w:r>
-      <w:r>
-        <w:rPr>
-          <w:rFonts w:ascii="Times New Roman" w:eastAsia="Calibri" w:hAnsi="Times New Roman" w:cs="Times New Roman"/>
-          <w:bCs/>
-          <w:color w:val="000000"/>
-          <w:szCs w:val="24"/>
-          <w:lang w:eastAsia="fr-FR"/>
-        </w:rPr>
-        <w:t>Désigne les acheteurs des Produits proposés par l’Agent Commercial.</w:t>
-      </w:r>
-    </w:p>
-    <w:p>
-      <w:pPr>
-        <w:spacing w:after="40"/>
-        <w:rPr>
-          <w:rFonts w:ascii="Times New Roman" w:eastAsia="Calibri" w:hAnsi="Times New Roman" w:cs="Times New Roman"/>
-          <w:b/>
-          <w:color w:val="000000"/>
-          <w:szCs w:val="24"/>
-          <w:lang w:eastAsia="fr-FR"/>
-        </w:rPr>
-      </w:pPr>
-    </w:p>
-    <w:p>
-      <w:pPr>
-        <w:spacing w:after="40"/>
-        <w:jc w:val="both"/>
-        <w:rPr>
-          <w:rFonts w:ascii="Times New Roman" w:eastAsia="Calibri" w:hAnsi="Times New Roman" w:cs="Times New Roman"/>
-          <w:bCs/>
-          <w:color w:val="000000"/>
-          <w:szCs w:val="24"/>
-          <w:lang w:eastAsia="fr-FR"/>
-        </w:rPr>
-      </w:pPr>
-      <w:r>
-        <w:rPr>
-          <w:rFonts w:ascii="Times New Roman" w:eastAsia="Calibri" w:hAnsi="Times New Roman" w:cs="Times New Roman"/>
-          <w:b/>
-          <w:color w:val="000000"/>
-          <w:szCs w:val="24"/>
-          <w:lang w:eastAsia="fr-FR"/>
-        </w:rPr>
-        <w:t>« Commandes »</w:t>
-      </w:r>
-      <w:r>
-        <w:rPr>
-          <w:rFonts w:ascii="Times New Roman" w:eastAsia="Calibri" w:hAnsi="Times New Roman" w:cs="Times New Roman"/>
-          <w:b/>
-          <w:color w:val="000000"/>
-          <w:szCs w:val="24"/>
-          <w:lang w:eastAsia="fr-FR"/>
-        </w:rPr>
-        <w:t xml:space="preserve">   </w:t>
-      </w:r>
-      <w:r>
-        <w:rPr>
-          <w:rFonts w:ascii="Times New Roman" w:eastAsia="Calibri" w:hAnsi="Times New Roman" w:cs="Times New Roman"/>
-          <w:bCs/>
-          <w:color w:val="000000"/>
-          <w:szCs w:val="24"/>
-          <w:lang w:eastAsia="fr-FR"/>
-        </w:rPr>
-        <w:t>Désigne l</w:t>
-      </w:r>
-      <w:r>
-        <w:rPr>
-          <w:rFonts w:ascii="Times New Roman" w:eastAsia="Calibri" w:hAnsi="Times New Roman" w:cs="Times New Roman"/>
-          <w:bCs/>
-          <w:color w:val="000000"/>
-          <w:szCs w:val="24"/>
-          <w:lang w:eastAsia="fr-FR"/>
-        </w:rPr>
-        <w:t>es commandes recueillies par l’Agent Commercial auprès des Acheteurs</w:t>
-      </w:r>
-      <w:r>
-        <w:rPr>
-          <w:rFonts w:ascii="Times New Roman" w:eastAsia="Calibri" w:hAnsi="Times New Roman" w:cs="Times New Roman"/>
-          <w:bCs/>
-          <w:color w:val="000000"/>
-          <w:szCs w:val="24"/>
-          <w:lang w:eastAsia="fr-FR"/>
-        </w:rPr>
-        <w:t>.</w:t>
-      </w:r>
-    </w:p>
-    <w:p>
-      <w:pPr>
-        <w:spacing w:after="40"/>
-        <w:rPr>
-          <w:rFonts w:ascii="Times New Roman" w:eastAsia="Calibri" w:hAnsi="Times New Roman" w:cs="Times New Roman"/>
-          <w:b/>
-          <w:color w:val="000000"/>
-          <w:szCs w:val="24"/>
-          <w:lang w:eastAsia="fr-FR"/>
-        </w:rPr>
-      </w:pPr>
-    </w:p>
-    <w:p>
-      <w:pPr>
-        <w:spacing w:after="40"/>
-        <w:rPr>
-          <w:rFonts w:ascii="Times New Roman" w:eastAsia="Calibri" w:hAnsi="Times New Roman" w:cs="Times New Roman"/>
-          <w:bCs/>
-          <w:color w:val="000000"/>
-          <w:szCs w:val="24"/>
-          <w:lang w:eastAsia="fr-FR"/>
-        </w:rPr>
-      </w:pPr>
-      <w:r>
-        <w:rPr>
-          <w:rFonts w:ascii="Times New Roman" w:eastAsia="Calibri" w:hAnsi="Times New Roman" w:cs="Times New Roman"/>
-          <w:b/>
-          <w:color w:val="000000"/>
-          <w:szCs w:val="24"/>
-          <w:lang w:eastAsia="fr-FR"/>
-        </w:rPr>
-        <w:t>« Territoire »</w:t>
-      </w:r>
-      <w:r>
-        <w:rPr>
-          <w:rFonts w:ascii="Times New Roman" w:eastAsia="Calibri" w:hAnsi="Times New Roman" w:cs="Times New Roman"/>
-          <w:b/>
-          <w:color w:val="000000"/>
-          <w:szCs w:val="24"/>
-          <w:lang w:eastAsia="fr-FR"/>
-        </w:rPr>
-        <w:t xml:space="preserve">         </w:t>
+        <w:t xml:space="preserve">« Territoire »         </w:t>
       </w:r>
       <w:r>
         <w:rPr>
@@ -2642,7 +2582,6 @@
       <w:bookmarkStart w:id="76" w:name="_Toc459221086"/>
       <w:bookmarkEnd w:id="74"/>
       <w:r>
-        <w:lastRenderedPageBreak/>
         <w:t>OBJET DU CONTRAT</w:t>
       </w:r>
       <w:bookmarkEnd w:id="75"/>
@@ -3424,7 +3363,6 @@
         <w:pStyle w:val="Titre2"/>
       </w:pPr>
       <w:r>
-        <w:lastRenderedPageBreak/>
         <w:t>Commercialisation des Produits</w:t>
       </w:r>
     </w:p>
@@ -3872,7 +3810,6 @@
         <w:pStyle w:val="Titre3"/>
       </w:pPr>
       <w:r>
-        <w:lastRenderedPageBreak/>
         <w:t>Garantie légale</w:t>
       </w:r>
     </w:p>
@@ -4398,18 +4335,7 @@
           <w:szCs w:val="24"/>
           <w:lang w:eastAsia="fr-FR"/>
         </w:rPr>
-        <w:t xml:space="preserve">’Agent Commercial aura le droit de faire de la publicité pour les Produits et, plus généralement, de faire directement et personnellement usage de tous les droits de propriété intellectuelle liés aux Produits, notamment toutes marques et tous autres signes distinctifs, afin de promouvoir et de commercialiser les Produits. Il pourra promouvoir les Produits et la Marque </w:t>
-      </w:r>
-      <w:r>
-        <w:rPr>
-          <w:rFonts w:ascii="Times New Roman" w:eastAsia="Calibri" w:hAnsi="Times New Roman" w:cs="Times New Roman"/>
-          <w:bCs/>
-          <w:color w:val="000000"/>
-          <w:szCs w:val="24"/>
-          <w:lang w:eastAsia="fr-FR"/>
-        </w:rPr>
-        <w:lastRenderedPageBreak/>
-        <w:t>par tous moyens et sur tous supports, à condition d’obtenir au préalable une autorisation écrite circonstanciée du Mandant, afin de préserver l’identité de la Marque.</w:t>
+        <w:t>’Agent Commercial aura le droit de faire de la publicité pour les Produits et, plus généralement, de faire directement et personnellement usage de tous les droits de propriété intellectuelle liés aux Produits, notamment toutes marques et tous autres signes distinctifs, afin de promouvoir et de commercialiser les Produits. Il pourra promouvoir les Produits et la Marque par tous moyens et sur tous supports, à condition d’obtenir au préalable une autorisation écrite circonstanciée du Mandant, afin de préserver l’identité de la Marque.</w:t>
       </w:r>
     </w:p>
     <w:p>
@@ -4767,7 +4693,6 @@
           <w:szCs w:val="24"/>
           <w:lang w:eastAsia="fr-FR"/>
         </w:rPr>
-        <w:lastRenderedPageBreak/>
         <w:t xml:space="preserve">À cet effet, le Mandant communiquera à l’Agent Commercial, au moins </w:t>
       </w:r>
       <w:bookmarkStart w:id="88" w:name="bookmark_question_13"/>
@@ -5248,18 +5173,7 @@
           <w:szCs w:val="24"/>
           <w:lang w:eastAsia="fr-FR"/>
         </w:rPr>
-        <w:t xml:space="preserve">L’Agent Commercial s’engage à respecter toutes les règles, les lois et les règlements en vigueur dans le Territoire, ainsi que tous les droits des tiers, pour l’exercice de l’activité objet du </w:t>
-      </w:r>
-      <w:r>
-        <w:rPr>
-          <w:rFonts w:ascii="Times New Roman" w:eastAsia="Calibri" w:hAnsi="Times New Roman" w:cs="Times New Roman"/>
-          <w:bCs/>
-          <w:color w:val="000000"/>
-          <w:szCs w:val="24"/>
-          <w:lang w:eastAsia="fr-FR"/>
-        </w:rPr>
-        <w:lastRenderedPageBreak/>
-        <w:t>Contrat. Il effectuera toutes les formalités requises, notamment les immatriculations, enregistrements et déclarations obligatoires. Il se procurera et maintiendra toutes licences ou autorisations  qui seraient nécessaires.</w:t>
+        <w:t>L’Agent Commercial s’engage à respecter toutes les règles, les lois et les règlements en vigueur dans le Territoire, ainsi que tous les droits des tiers, pour l’exercice de l’activité objet du Contrat. Il effectuera toutes les formalités requises, notamment les immatriculations, enregistrements et déclarations obligatoires. Il se procurera et maintiendra toutes licences ou autorisations  qui seraient nécessaires.</w:t>
       </w:r>
     </w:p>
     <w:p>
@@ -5715,7 +5629,6 @@
           <w:highlight w:val="yellow"/>
           <w:lang w:eastAsia="fr-FR"/>
         </w:rPr>
-        <w:lastRenderedPageBreak/>
         <w:t>En cas de cessation de ses relations avec le Mandant, l'Agent Commercial pourra avoir droit à une indemnité compensatrice en réparation du préjudice éventuellement subi, dont le montant sera fixé raisonnablement et de bonne foi, d’un commun accord entre les Parties, à condition que l’Agent Commercial notifie au Mandant, par lettre recommandée avec accusé de réception, dans un délai d’un an à compter de la cessation du Contrat, qu’il entend percevoir une telle indemnité.</w:t>
       </w:r>
     </w:p>
@@ -6193,7 +6106,6 @@
         <w:pStyle w:val="Titre2"/>
       </w:pPr>
       <w:r>
-        <w:lastRenderedPageBreak/>
         <w:t>Renonciation</w:t>
       </w:r>
     </w:p>
@@ -6564,8 +6476,18 @@
         </w:rPr>
       </w:pPr>
       <w:bookmarkStart w:id="100" w:name="bookmarks_ques_10_non"/>
-      <w:bookmarkStart w:id="101" w:name="_GoBack"/>
       <w:bookmarkEnd w:id="100"/>
+      <w:r>
+        <w:rPr>
+          <w:rFonts w:ascii="Times New Roman" w:eastAsia="Calibri" w:hAnsi="Times New Roman" w:cs="Times New Roman"/>
+          <w:bCs/>
+          <w:color w:val="000000"/>
+          <w:szCs w:val="24"/>
+          <w:lang w:eastAsia="fr-FR"/>
+        </w:rPr>
+        <w:t xml:space="preserve"> </w:t>
+      </w:r>
+      <w:bookmarkStart w:id="101" w:name="bookmark_question_9_non"/>
       <w:bookmarkEnd w:id="101"/>
     </w:p>
     <w:sectPr>
@@ -6579,7 +6501,7 @@
 </file>
 
 <file path=word/endnotes.xml><?xml version="1.0" encoding="utf-8"?>
-<w:endnotes xmlns:wpc="http://schemas.microsoft.com/office/word/2010/wordprocessingCanvas" xmlns:cx="http://schemas.microsoft.com/office/drawing/2014/chartex" xmlns:cx1="http://schemas.microsoft.com/office/drawing/2015/9/8/chartex" xmlns:cx2="http://schemas.microsoft.com/office/drawing/2015/10/21/chartex" xmlns:cx3="http://schemas.microsoft.com/office/drawing/2016/5/9/chartex" xmlns:cx4="http://schemas.microsoft.com/office/drawing/2016/5/10/chartex" xmlns:cx5="http://schemas.microsoft.com/office/drawing/2016/5/11/chartex" xmlns:cx6="http://schemas.microsoft.com/office/drawing/2016/5/12/chartex" xmlns:cx7="http://schemas.microsoft.com/office/drawing/2016/5/13/chartex" xmlns:cx8="http://schemas.microsoft.com/office/drawing/2016/5/14/chartex" xmlns:mc="http://schemas.openxmlformats.org/markup-compatibility/2006" xmlns:aink="http://schemas.microsoft.com/office/drawing/2016/ink" xmlns:am3d="http://schemas.microsoft.com/office/drawing/2017/model3d" xmlns:o="urn:schemas-microsoft-com:office:office" xmlns:r="http://schemas.openxmlformats.org/officeDocument/2006/relationships" xmlns:m="http://schemas.openxmlformats.org/officeDocument/2006/math" xmlns:v="urn:schemas-microsoft-com:vml" xmlns:wp14="http://schemas.microsoft.com/office/word/2010/wordprocessingDrawing" xmlns:wp="http://schemas.openxmlformats.org/drawingml/2006/wordprocessingDrawing" xmlns:w10="urn:schemas-microsoft-com:office:word" xmlns:w="http://schemas.openxmlformats.org/wordprocessingml/2006/main" xmlns:w14="http://schemas.microsoft.com/office/word/2010/wordml" xmlns:w15="http://schemas.microsoft.com/office/word/2012/wordml" xmlns:w16cex="http://schemas.microsoft.com/office/word/2018/wordml/cex" xmlns:w16cid="http://schemas.microsoft.com/office/word/2016/wordml/cid" xmlns:w16="http://schemas.microsoft.com/office/word/2018/wordml" xmlns:w16se="http://schemas.microsoft.com/office/word/2015/wordml/symex" xmlns:wpg="http://schemas.microsoft.com/office/word/2010/wordprocessingGroup" xmlns:wpi="http://schemas.microsoft.com/office/word/2010/wordprocessingInk" xmlns:wne="http://schemas.microsoft.com/office/word/2006/wordml" xmlns:wps="http://schemas.microsoft.com/office/word/2010/wordprocessingShape" mc:Ignorable="w14 w15 w16se w16cid w16 w16cex wp14">
+<w:endnotes xmlns:wpc="http://schemas.microsoft.com/office/word/2010/wordprocessingCanvas" xmlns:cx="http://schemas.microsoft.com/office/drawing/2014/chartex" xmlns:cx1="http://schemas.microsoft.com/office/drawing/2015/9/8/chartex" xmlns:cx2="http://schemas.microsoft.com/office/drawing/2015/10/21/chartex" xmlns:cx3="http://schemas.microsoft.com/office/drawing/2016/5/9/chartex" xmlns:cx4="http://schemas.microsoft.com/office/drawing/2016/5/10/chartex" xmlns:cx5="http://schemas.microsoft.com/office/drawing/2016/5/11/chartex" xmlns:cx6="http://schemas.microsoft.com/office/drawing/2016/5/12/chartex" xmlns:cx7="http://schemas.microsoft.com/office/drawing/2016/5/13/chartex" xmlns:cx8="http://schemas.microsoft.com/office/drawing/2016/5/14/chartex" xmlns:mc="http://schemas.openxmlformats.org/markup-compatibility/2006" xmlns:aink="http://schemas.microsoft.com/office/drawing/2016/ink" xmlns:am3d="http://schemas.microsoft.com/office/drawing/2017/model3d" xmlns:o="urn:schemas-microsoft-com:office:office" xmlns:r="http://schemas.openxmlformats.org/officeDocument/2006/relationships" xmlns:m="http://schemas.openxmlformats.org/officeDocument/2006/math" xmlns:v="urn:schemas-microsoft-com:vml" xmlns:wp14="http://schemas.microsoft.com/office/word/2010/wordprocessingDrawing" xmlns:wp="http://schemas.openxmlformats.org/drawingml/2006/wordprocessingDrawing" xmlns:w10="urn:schemas-microsoft-com:office:word" xmlns:w="http://schemas.openxmlformats.org/wordprocessingml/2006/main" xmlns:w14="http://schemas.microsoft.com/office/word/2010/wordml" xmlns:w15="http://schemas.microsoft.com/office/word/2012/wordml" xmlns:w16cex="http://schemas.microsoft.com/office/word/2018/wordml/cex" xmlns:w16cid="http://schemas.microsoft.com/office/word/2016/wordml/cid" xmlns:w16="http://schemas.microsoft.com/office/word/2018/wordml" xmlns:w16sdtdh="http://schemas.microsoft.com/office/word/2020/wordml/sdtdatahash" xmlns:w16se="http://schemas.microsoft.com/office/word/2015/wordml/symex" xmlns:wpg="http://schemas.microsoft.com/office/word/2010/wordprocessingGroup" xmlns:wpi="http://schemas.microsoft.com/office/word/2010/wordprocessingInk" xmlns:wne="http://schemas.microsoft.com/office/word/2006/wordml" xmlns:wps="http://schemas.microsoft.com/office/word/2010/wordprocessingShape" mc:Ignorable="w14 w15 w16se w16cid w16 w16cex w16sdtdh wp14">
   <w:endnote w:type="separator" w:id="-1">
     <w:p>
       <w:pPr>
@@ -6604,7 +6526,7 @@
 </file>
 
 <file path=word/footnotes.xml><?xml version="1.0" encoding="utf-8"?>
-<w:footnotes xmlns:wpc="http://schemas.microsoft.com/office/word/2010/wordprocessingCanvas" xmlns:cx="http://schemas.microsoft.com/office/drawing/2014/chartex" xmlns:cx1="http://schemas.microsoft.com/office/drawing/2015/9/8/chartex" xmlns:cx2="http://schemas.microsoft.com/office/drawing/2015/10/21/chartex" xmlns:cx3="http://schemas.microsoft.com/office/drawing/2016/5/9/chartex" xmlns:cx4="http://schemas.microsoft.com/office/drawing/2016/5/10/chartex" xmlns:cx5="http://schemas.microsoft.com/office/drawing/2016/5/11/chartex" xmlns:cx6="http://schemas.microsoft.com/office/drawing/2016/5/12/chartex" xmlns:cx7="http://schemas.microsoft.com/office/drawing/2016/5/13/chartex" xmlns:cx8="http://schemas.microsoft.com/office/drawing/2016/5/14/chartex" xmlns:mc="http://schemas.openxmlformats.org/markup-compatibility/2006" xmlns:aink="http://schemas.microsoft.com/office/drawing/2016/ink" xmlns:am3d="http://schemas.microsoft.com/office/drawing/2017/model3d" xmlns:o="urn:schemas-microsoft-com:office:office" xmlns:r="http://schemas.openxmlformats.org/officeDocument/2006/relationships" xmlns:m="http://schemas.openxmlformats.org/officeDocument/2006/math" xmlns:v="urn:schemas-microsoft-com:vml" xmlns:wp14="http://schemas.microsoft.com/office/word/2010/wordprocessingDrawing" xmlns:wp="http://schemas.openxmlformats.org/drawingml/2006/wordprocessingDrawing" xmlns:w10="urn:schemas-microsoft-com:office:word" xmlns:w="http://schemas.openxmlformats.org/wordprocessingml/2006/main" xmlns:w14="http://schemas.microsoft.com/office/word/2010/wordml" xmlns:w15="http://schemas.microsoft.com/office/word/2012/wordml" xmlns:w16cex="http://schemas.microsoft.com/office/word/2018/wordml/cex" xmlns:w16cid="http://schemas.microsoft.com/office/word/2016/wordml/cid" xmlns:w16="http://schemas.microsoft.com/office/word/2018/wordml" xmlns:w16se="http://schemas.microsoft.com/office/word/2015/wordml/symex" xmlns:wpg="http://schemas.microsoft.com/office/word/2010/wordprocessingGroup" xmlns:wpi="http://schemas.microsoft.com/office/word/2010/wordprocessingInk" xmlns:wne="http://schemas.microsoft.com/office/word/2006/wordml" xmlns:wps="http://schemas.microsoft.com/office/word/2010/wordprocessingShape" mc:Ignorable="w14 w15 w16se w16cid w16 w16cex wp14">
+<w:footnotes xmlns:wpc="http://schemas.microsoft.com/office/word/2010/wordprocessingCanvas" xmlns:cx="http://schemas.microsoft.com/office/drawing/2014/chartex" xmlns:cx1="http://schemas.microsoft.com/office/drawing/2015/9/8/chartex" xmlns:cx2="http://schemas.microsoft.com/office/drawing/2015/10/21/chartex" xmlns:cx3="http://schemas.microsoft.com/office/drawing/2016/5/9/chartex" xmlns:cx4="http://schemas.microsoft.com/office/drawing/2016/5/10/chartex" xmlns:cx5="http://schemas.microsoft.com/office/drawing/2016/5/11/chartex" xmlns:cx6="http://schemas.microsoft.com/office/drawing/2016/5/12/chartex" xmlns:cx7="http://schemas.microsoft.com/office/drawing/2016/5/13/chartex" xmlns:cx8="http://schemas.microsoft.com/office/drawing/2016/5/14/chartex" xmlns:mc="http://schemas.openxmlformats.org/markup-compatibility/2006" xmlns:aink="http://schemas.microsoft.com/office/drawing/2016/ink" xmlns:am3d="http://schemas.microsoft.com/office/drawing/2017/model3d" xmlns:o="urn:schemas-microsoft-com:office:office" xmlns:r="http://schemas.openxmlformats.org/officeDocument/2006/relationships" xmlns:m="http://schemas.openxmlformats.org/officeDocument/2006/math" xmlns:v="urn:schemas-microsoft-com:vml" xmlns:wp14="http://schemas.microsoft.com/office/word/2010/wordprocessingDrawing" xmlns:wp="http://schemas.openxmlformats.org/drawingml/2006/wordprocessingDrawing" xmlns:w10="urn:schemas-microsoft-com:office:word" xmlns:w="http://schemas.openxmlformats.org/wordprocessingml/2006/main" xmlns:w14="http://schemas.microsoft.com/office/word/2010/wordml" xmlns:w15="http://schemas.microsoft.com/office/word/2012/wordml" xmlns:w16cex="http://schemas.microsoft.com/office/word/2018/wordml/cex" xmlns:w16cid="http://schemas.microsoft.com/office/word/2016/wordml/cid" xmlns:w16="http://schemas.microsoft.com/office/word/2018/wordml" xmlns:w16sdtdh="http://schemas.microsoft.com/office/word/2020/wordml/sdtdatahash" xmlns:w16se="http://schemas.microsoft.com/office/word/2015/wordml/symex" xmlns:wpg="http://schemas.microsoft.com/office/word/2010/wordprocessingGroup" xmlns:wpi="http://schemas.microsoft.com/office/word/2010/wordprocessingInk" xmlns:wne="http://schemas.microsoft.com/office/word/2006/wordml" xmlns:wps="http://schemas.microsoft.com/office/word/2010/wordprocessingShape" mc:Ignorable="w14 w15 w16se w16cid w16 w16cex w16sdtdh wp14">
   <w:footnote w:type="separator" w:id="-1">
     <w:p>
       <w:pPr>
@@ -6629,7 +6551,7 @@
 </file>
 
 <file path=word/numbering.xml><?xml version="1.0" encoding="utf-8"?>
-<w:numbering xmlns:wpc="http://schemas.microsoft.com/office/word/2010/wordprocessingCanvas" xmlns:cx="http://schemas.microsoft.com/office/drawing/2014/chartex" xmlns:cx1="http://schemas.microsoft.com/office/drawing/2015/9/8/chartex" xmlns:cx2="http://schemas.microsoft.com/office/drawing/2015/10/21/chartex" xmlns:cx3="http://schemas.microsoft.com/office/drawing/2016/5/9/chartex" xmlns:cx4="http://schemas.microsoft.com/office/drawing/2016/5/10/chartex" xmlns:cx5="http://schemas.microsoft.com/office/drawing/2016/5/11/chartex" xmlns:cx6="http://schemas.microsoft.com/office/drawing/2016/5/12/chartex" xmlns:cx7="http://schemas.microsoft.com/office/drawing/2016/5/13/chartex" xmlns:cx8="http://schemas.microsoft.com/office/drawing/2016/5/14/chartex" xmlns:mc="http://schemas.openxmlformats.org/markup-compatibility/2006" xmlns:aink="http://schemas.microsoft.com/office/drawing/2016/ink" xmlns:am3d="http://schemas.microsoft.com/office/drawing/2017/model3d" xmlns:o="urn:schemas-microsoft-com:office:office" xmlns:r="http://schemas.openxmlformats.org/officeDocument/2006/relationships" xmlns:m="http://schemas.openxmlformats.org/officeDocument/2006/math" xmlns:v="urn:schemas-microsoft-com:vml" xmlns:wp14="http://schemas.microsoft.com/office/word/2010/wordprocessingDrawing" xmlns:wp="http://schemas.openxmlformats.org/drawingml/2006/wordprocessingDrawing" xmlns:w10="urn:schemas-microsoft-com:office:word" xmlns:w="http://schemas.openxmlformats.org/wordprocessingml/2006/main" xmlns:w14="http://schemas.microsoft.com/office/word/2010/wordml" xmlns:w15="http://schemas.microsoft.com/office/word/2012/wordml" xmlns:w16cex="http://schemas.microsoft.com/office/word/2018/wordml/cex" xmlns:w16cid="http://schemas.microsoft.com/office/word/2016/wordml/cid" xmlns:w16="http://schemas.microsoft.com/office/word/2018/wordml" xmlns:w16se="http://schemas.microsoft.com/office/word/2015/wordml/symex" xmlns:wpg="http://schemas.microsoft.com/office/word/2010/wordprocessingGroup" xmlns:wpi="http://schemas.microsoft.com/office/word/2010/wordprocessingInk" xmlns:wne="http://schemas.microsoft.com/office/word/2006/wordml" xmlns:wps="http://schemas.microsoft.com/office/word/2010/wordprocessingShape" mc:Ignorable="w14 w15 w16se w16cid w16 w16cex wp14">
+<w:numbering xmlns:wpc="http://schemas.microsoft.com/office/word/2010/wordprocessingCanvas" xmlns:cx="http://schemas.microsoft.com/office/drawing/2014/chartex" xmlns:cx1="http://schemas.microsoft.com/office/drawing/2015/9/8/chartex" xmlns:cx2="http://schemas.microsoft.com/office/drawing/2015/10/21/chartex" xmlns:cx3="http://schemas.microsoft.com/office/drawing/2016/5/9/chartex" xmlns:cx4="http://schemas.microsoft.com/office/drawing/2016/5/10/chartex" xmlns:cx5="http://schemas.microsoft.com/office/drawing/2016/5/11/chartex" xmlns:cx6="http://schemas.microsoft.com/office/drawing/2016/5/12/chartex" xmlns:cx7="http://schemas.microsoft.com/office/drawing/2016/5/13/chartex" xmlns:cx8="http://schemas.microsoft.com/office/drawing/2016/5/14/chartex" xmlns:mc="http://schemas.openxmlformats.org/markup-compatibility/2006" xmlns:aink="http://schemas.microsoft.com/office/drawing/2016/ink" xmlns:am3d="http://schemas.microsoft.com/office/drawing/2017/model3d" xmlns:o="urn:schemas-microsoft-com:office:office" xmlns:r="http://schemas.openxmlformats.org/officeDocument/2006/relationships" xmlns:m="http://schemas.openxmlformats.org/officeDocument/2006/math" xmlns:v="urn:schemas-microsoft-com:vml" xmlns:wp14="http://schemas.microsoft.com/office/word/2010/wordprocessingDrawing" xmlns:wp="http://schemas.openxmlformats.org/drawingml/2006/wordprocessingDrawing" xmlns:w10="urn:schemas-microsoft-com:office:word" xmlns:w="http://schemas.openxmlformats.org/wordprocessingml/2006/main" xmlns:w14="http://schemas.microsoft.com/office/word/2010/wordml" xmlns:w15="http://schemas.microsoft.com/office/word/2012/wordml" xmlns:w16cex="http://schemas.microsoft.com/office/word/2018/wordml/cex" xmlns:w16cid="http://schemas.microsoft.com/office/word/2016/wordml/cid" xmlns:w16="http://schemas.microsoft.com/office/word/2018/wordml" xmlns:w16sdtdh="http://schemas.microsoft.com/office/word/2020/wordml/sdtdatahash" xmlns:w16se="http://schemas.microsoft.com/office/word/2015/wordml/symex" xmlns:wpg="http://schemas.microsoft.com/office/word/2010/wordprocessingGroup" xmlns:wpi="http://schemas.microsoft.com/office/word/2010/wordprocessingInk" xmlns:wne="http://schemas.microsoft.com/office/word/2006/wordml" xmlns:wps="http://schemas.microsoft.com/office/word/2010/wordprocessingShape" mc:Ignorable="w14 w15 w16se w16cid w16 w16cex w16sdtdh wp14">
   <w:abstractNum w:abstractNumId="0" w15:restartNumberingAfterBreak="0">
     <w:nsid w:val="217B230C"/>
     <w:multiLevelType w:val="hybridMultilevel"/>
@@ -7358,7 +7280,7 @@
 </file>
 
 <file path=word/styles.xml><?xml version="1.0" encoding="utf-8"?>
-<w:styles xmlns:mc="http://schemas.openxmlformats.org/markup-compatibility/2006" xmlns:r="http://schemas.openxmlformats.org/officeDocument/2006/relationships" xmlns:w="http://schemas.openxmlformats.org/wordprocessingml/2006/main" xmlns:w14="http://schemas.microsoft.com/office/word/2010/wordml" xmlns:w15="http://schemas.microsoft.com/office/word/2012/wordml" xmlns:w16cex="http://schemas.microsoft.com/office/word/2018/wordml/cex" xmlns:w16cid="http://schemas.microsoft.com/office/word/2016/wordml/cid" xmlns:w16="http://schemas.microsoft.com/office/word/2018/wordml" xmlns:w16se="http://schemas.microsoft.com/office/word/2015/wordml/symex" mc:Ignorable="w14 w15 w16se w16cid w16 w16cex">
+<w:styles xmlns:mc="http://schemas.openxmlformats.org/markup-compatibility/2006" xmlns:r="http://schemas.openxmlformats.org/officeDocument/2006/relationships" xmlns:w="http://schemas.openxmlformats.org/wordprocessingml/2006/main" xmlns:w14="http://schemas.microsoft.com/office/word/2010/wordml" xmlns:w15="http://schemas.microsoft.com/office/word/2012/wordml" xmlns:w16cex="http://schemas.microsoft.com/office/word/2018/wordml/cex" xmlns:w16cid="http://schemas.microsoft.com/office/word/2016/wordml/cid" xmlns:w16="http://schemas.microsoft.com/office/word/2018/wordml" xmlns:w16sdtdh="http://schemas.microsoft.com/office/word/2020/wordml/sdtdatahash" xmlns:w16se="http://schemas.microsoft.com/office/word/2015/wordml/symex" mc:Ignorable="w14 w15 w16se w16cid w16 w16cex w16sdtdh">
   <w:docDefaults>
     <w:rPrDefault>
       <w:rPr>
@@ -8534,21 +8456,6 @@
 </file>
 
 <file path=customXml/item1.xml><?xml version="1.0" encoding="utf-8"?>
-<p:properties xmlns:p="http://schemas.microsoft.com/office/2006/metadata/properties" xmlns:xsi="http://www.w3.org/2001/XMLSchema-instance" xmlns:pc="http://schemas.microsoft.com/office/infopath/2007/PartnerControls">
-  <documentManagement/>
-</p:properties>
-</file>
-
-<file path=customXml/item2.xml><?xml version="1.0" encoding="utf-8"?>
-<?mso-contentType ?>
-<FormTemplates xmlns="http://schemas.microsoft.com/sharepoint/v3/contenttype/forms">
-  <Display>DocumentLibraryForm</Display>
-  <Edit>DocumentLibraryForm</Edit>
-  <New>DocumentLibraryForm</New>
-</FormTemplates>
-</file>
-
-<file path=customXml/item3.xml><?xml version="1.0" encoding="utf-8"?>
 <ct:contentTypeSchema xmlns:ct="http://schemas.microsoft.com/office/2006/metadata/contentType" xmlns:ma="http://schemas.microsoft.com/office/2006/metadata/properties/metaAttributes" ct:_="" ma:_="" ma:contentTypeName="Document" ma:contentTypeID="0x01010012AC4F8E86770C4492011FA8C5CC4656" ma:contentTypeVersion="6" ma:contentTypeDescription="Create a new document." ma:contentTypeScope="" ma:versionID="edfa584462e5174666999d49ab6156b3">
   <xsd:schema xmlns:xsd="http://www.w3.org/2001/XMLSchema" xmlns:xs="http://www.w3.org/2001/XMLSchema" xmlns:p="http://schemas.microsoft.com/office/2006/metadata/properties" xmlns:ns2="f928b7d0-32b2-42c8-bc5a-6a529eb70750" targetNamespace="http://schemas.microsoft.com/office/2006/metadata/properties" ma:root="true" ma:fieldsID="76824794fecc9d5f1f199d4cd1bd70a5" ns2:_="">
     <xsd:import namespace="f928b7d0-32b2-42c8-bc5a-6a529eb70750"/>
@@ -8706,24 +8613,22 @@
 </ct:contentTypeSchema>
 </file>
 
-<file path=customXml/itemProps1.xml><?xml version="1.0" encoding="utf-8"?>
-<ds:datastoreItem xmlns:ds="http://schemas.openxmlformats.org/officeDocument/2006/customXml" ds:itemID="{006F9F79-1230-4171-8A71-001357452981}">
-  <ds:schemaRefs>
-    <ds:schemaRef ds:uri="http://schemas.microsoft.com/office/2006/metadata/properties"/>
-    <ds:schemaRef ds:uri="http://schemas.microsoft.com/office/infopath/2007/PartnerControls"/>
-  </ds:schemaRefs>
-</ds:datastoreItem>
+<file path=customXml/item2.xml><?xml version="1.0" encoding="utf-8"?>
+<?mso-contentType ?>
+<FormTemplates xmlns="http://schemas.microsoft.com/sharepoint/v3/contenttype/forms">
+  <Display>DocumentLibraryForm</Display>
+  <Edit>DocumentLibraryForm</Edit>
+  <New>DocumentLibraryForm</New>
+</FormTemplates>
 </file>
 
-<file path=customXml/itemProps2.xml><?xml version="1.0" encoding="utf-8"?>
-<ds:datastoreItem xmlns:ds="http://schemas.openxmlformats.org/officeDocument/2006/customXml" ds:itemID="{04C2E833-3FF6-452C-9473-4A00DA2C97A7}">
-  <ds:schemaRefs>
-    <ds:schemaRef ds:uri="http://schemas.microsoft.com/sharepoint/v3/contenttype/forms"/>
-  </ds:schemaRefs>
-</ds:datastoreItem>
+<file path=customXml/item3.xml><?xml version="1.0" encoding="utf-8"?>
+<p:properties xmlns:p="http://schemas.microsoft.com/office/2006/metadata/properties" xmlns:xsi="http://www.w3.org/2001/XMLSchema-instance" xmlns:pc="http://schemas.microsoft.com/office/infopath/2007/PartnerControls">
+  <documentManagement/>
+</p:properties>
 </file>
 
-<file path=customXml/itemProps3.xml><?xml version="1.0" encoding="utf-8"?>
+<file path=customXml/itemProps1.xml><?xml version="1.0" encoding="utf-8"?>
 <ds:datastoreItem xmlns:ds="http://schemas.openxmlformats.org/officeDocument/2006/customXml" ds:itemID="{C286136A-6F45-4113-A43C-75142CA7D998}">
   <ds:schemaRefs>
     <ds:schemaRef ds:uri="http://schemas.microsoft.com/office/2006/metadata/contentType"/>
@@ -8739,4 +8644,21 @@
     <ds:schemaRef ds:uri="http://schemas.microsoft.com/internal/obd"/>
   </ds:schemaRefs>
 </ds:datastoreItem>
+</file>
+
+<file path=customXml/itemProps2.xml><?xml version="1.0" encoding="utf-8"?>
+<ds:datastoreItem xmlns:ds="http://schemas.openxmlformats.org/officeDocument/2006/customXml" ds:itemID="{04C2E833-3FF6-452C-9473-4A00DA2C97A7}">
+  <ds:schemaRefs>
+    <ds:schemaRef ds:uri="http://schemas.microsoft.com/sharepoint/v3/contenttype/forms"/>
+  </ds:schemaRefs>
+</ds:datastoreItem>
+</file>
+
+<file path=customXml/itemProps3.xml><?xml version="1.0" encoding="utf-8"?>
+<ds:datastoreItem xmlns:ds="http://schemas.openxmlformats.org/officeDocument/2006/customXml" ds:itemID="{006F9F79-1230-4171-8A71-001357452981}">
+  <ds:schemaRefs>
+    <ds:schemaRef ds:uri="http://schemas.microsoft.com/office/2006/metadata/properties"/>
+    <ds:schemaRef ds:uri="http://schemas.microsoft.com/office/infopath/2007/PartnerControls"/>
+  </ds:schemaRefs>
+</ds:datastoreItem>
 </file>